--- a/asst3/answers.docx
+++ b/asst3/answers.docx
@@ -739,6 +739,15 @@
       <w:r>
         <w:t xml:space="preserve"> (Fig 5)</w:t>
       </w:r>
+      <w:r>
+        <w:t>. The unfragmented IP datagram is 2000 bytes but is 2020 bytes long due to header</w:t>
+      </w:r>
+      <w:r>
+        <w:t>s</w:t>
+      </w:r>
+      <w:r>
+        <w:t xml:space="preserve">. The first fragment is 1500 bytes (1480 payload and 20 header). </w:t>
+      </w:r>
     </w:p>
     <w:p>
       <w:pPr>
@@ -754,13 +763,8 @@
       <w:r>
         <w:t xml:space="preserve">was not </w:t>
       </w:r>
-      <w:proofErr w:type="gramStart"/>
-      <w:r>
-        <w:t>set</w:t>
-      </w:r>
-      <w:proofErr w:type="gramEnd"/>
-      <w:r>
-        <w:t xml:space="preserve"> and we see the offset has </w:t>
+      <w:r>
+        <w:t xml:space="preserve">set and we see the offset has </w:t>
       </w:r>
       <w:r>
         <w:t xml:space="preserve">been correctly set. Not only that, it mentions that the first fragment is </w:t>
@@ -805,7 +809,6 @@
         <w:rPr>
           <w:noProof/>
         </w:rPr>
-        <w:lastRenderedPageBreak/>
         <w:drawing>
           <wp:inline distT="0" distB="0" distL="0" distR="0" wp14:anchorId="78297963" wp14:editId="43D57FE7">
             <wp:extent cx="5943600" cy="2453640"/>
@@ -1117,6 +1120,12 @@
       <w:r>
         <w:t xml:space="preserve">, identifier, sequence number, and data fields. </w:t>
       </w:r>
+      <w:r>
+        <w:t>There are two versions of both sequence number and identifie</w:t>
+      </w:r>
+      <w:r>
+        <w:t>r, for little and big endian.</w:t>
+      </w:r>
     </w:p>
     <w:p>
       <w:pPr>
@@ -1297,6 +1306,7 @@
         </w:numPr>
       </w:pPr>
       <w:r>
+        <w:lastRenderedPageBreak/>
         <w:t xml:space="preserve">As before, the IP address of my host is 192.168.1.64 and the IP address of the destination host is </w:t>
       </w:r>
       <w:r>
@@ -1315,7 +1325,6 @@
         </w:numPr>
       </w:pPr>
       <w:r>
-        <w:lastRenderedPageBreak/>
         <w:t xml:space="preserve">No, if ICMP sent UDP packets instead, the protocol field in the </w:t>
       </w:r>
       <w:r>
@@ -1472,6 +1481,7 @@
         </w:numPr>
       </w:pPr>
       <w:r>
+        <w:lastRenderedPageBreak/>
         <w:t>There are a few extra fields</w:t>
       </w:r>
       <w:r>
@@ -1489,7 +1499,6 @@
         <w:rPr>
           <w:noProof/>
         </w:rPr>
-        <w:lastRenderedPageBreak/>
         <w:drawing>
           <wp:inline distT="0" distB="0" distL="0" distR="0" wp14:anchorId="79BEB999" wp14:editId="2706A815">
             <wp:extent cx="5943600" cy="1991360"/>
@@ -1570,15 +1579,7 @@
         <w:t xml:space="preserve">Yes. Referring to Fig 10, we see that between steps 6 and 7, there is a sudden increase in RTT. </w:t>
       </w:r>
       <w:r>
-        <w:t>Based on the router name, I would assume that par7 is referring to Paris as the website is a French website (.</w:t>
-      </w:r>
-      <w:proofErr w:type="spellStart"/>
-      <w:r>
-        <w:t>fr</w:t>
-      </w:r>
-      <w:proofErr w:type="spellEnd"/>
-      <w:r>
-        <w:t>).</w:t>
+        <w:t>Based on the router name, I would assume that par7 is referring to Paris as the website is a French website (.fr).</w:t>
       </w:r>
     </w:p>
     <w:p>
@@ -2228,6 +2229,9 @@
       </w:r>
       <w:r>
         <w:t xml:space="preserve">checksum as both IP address and TTL changed. </w:t>
+      </w:r>
+      <w:r>
+        <w:t>These changes come from a NAT table lookup.</w:t>
       </w:r>
     </w:p>
     <w:p/>
@@ -2672,13 +2676,8 @@
       <w:r>
         <w:t xml:space="preserve"> </w:t>
       </w:r>
-      <w:proofErr w:type="gramStart"/>
-      <w:r>
-        <w:t>00:d</w:t>
-      </w:r>
-      <w:proofErr w:type="gramEnd"/>
-      <w:r>
-        <w:t>0:59:a9:3d:68</w:t>
+      <w:r>
+        <w:t>00:d0:59:a9:3d:68</w:t>
       </w:r>
       <w:r>
         <w:t>.</w:t>
@@ -2698,13 +2697,8 @@
       <w:r>
         <w:t xml:space="preserve"> </w:t>
       </w:r>
-      <w:proofErr w:type="gramStart"/>
-      <w:r>
-        <w:t>00:06:25:da</w:t>
-      </w:r>
-      <w:proofErr w:type="gramEnd"/>
-      <w:r>
-        <w:t>:af:73</w:t>
+      <w:r>
+        <w:t>00:06:25:da:af:73</w:t>
       </w:r>
       <w:r>
         <w:t xml:space="preserve">. This corresponds to the </w:t>
@@ -2882,13 +2876,8 @@
       <w:r>
         <w:t xml:space="preserve">Ethernet source address is </w:t>
       </w:r>
-      <w:proofErr w:type="gramStart"/>
-      <w:r>
-        <w:t>00:06:25:da</w:t>
-      </w:r>
-      <w:proofErr w:type="gramEnd"/>
-      <w:r>
-        <w:t>:af:73</w:t>
+      <w:r>
+        <w:t>00:06:25:da:af:73</w:t>
       </w:r>
       <w:r>
         <w:t>, which is the Ethernet address of the Linksys router as mentioned in Question 2.</w:t>
@@ -2905,13 +2894,8 @@
       <w:r>
         <w:t xml:space="preserve">The Ethernet destination address is </w:t>
       </w:r>
-      <w:proofErr w:type="gramStart"/>
-      <w:r>
-        <w:t>00:d</w:t>
-      </w:r>
-      <w:proofErr w:type="gramEnd"/>
-      <w:r>
-        <w:t>0:59:a9:3d:68</w:t>
+      <w:r>
+        <w:t>00:d0:59:a9:3d:68</w:t>
       </w:r>
       <w:r>
         <w:t>, the address of my computer.</w:t>
@@ -2926,10 +2910,7 @@
         </w:numPr>
       </w:pPr>
       <w:r>
-        <w:t xml:space="preserve">The </w:t>
-      </w:r>
-      <w:r>
-        <w:t>hexadecimal value for the Frame Type is 0x0800, corresponding to the IPv4 protocol.</w:t>
+        <w:t>The hexadecimal value for the Frame Type is 0x0800, corresponding to the IPv4 protocol.</w:t>
       </w:r>
     </w:p>
     <w:p>
@@ -2940,13 +2921,8 @@
           <w:numId w:val="7"/>
         </w:numPr>
       </w:pPr>
-      <w:proofErr w:type="gramStart"/>
-      <w:r>
-        <w:t>Similar to</w:t>
-      </w:r>
-      <w:proofErr w:type="gramEnd"/>
-      <w:r>
-        <w:t xml:space="preserve"> </w:t>
+      <w:r>
+        <w:t xml:space="preserve">Similar to </w:t>
       </w:r>
       <w:r>
         <w:t>Q</w:t>
@@ -3010,16 +2986,7 @@
         <w:jc w:val="center"/>
       </w:pPr>
       <w:r>
-        <w:t>Figure #2</w:t>
-      </w:r>
-      <w:r>
-        <w:t>4</w:t>
-      </w:r>
-      <w:r>
-        <w:t xml:space="preserve">: </w:t>
-      </w:r>
-      <w:r>
-        <w:t>ARP Table</w:t>
+        <w:t>Figure #24: ARP Table</w:t>
       </w:r>
     </w:p>
     <w:p/>
@@ -3195,16 +3162,7 @@
         <w:jc w:val="center"/>
       </w:pPr>
       <w:r>
-        <w:t>Figure #2</w:t>
-      </w:r>
-      <w:r>
-        <w:t>5</w:t>
-      </w:r>
-      <w:r>
-        <w:t xml:space="preserve">: </w:t>
-      </w:r>
-      <w:r>
-        <w:t>ARP Request Message</w:t>
+        <w:t>Figure #25: ARP Request Message</w:t>
       </w:r>
     </w:p>
     <w:p/>
@@ -3216,8 +3174,6 @@
           <w:numId w:val="7"/>
         </w:numPr>
       </w:pPr>
-      <w:bookmarkStart w:id="0" w:name="_GoBack"/>
-      <w:bookmarkEnd w:id="0"/>
     </w:p>
     <w:p>
       <w:pPr>
@@ -3233,13 +3189,8 @@
       <w:r>
         <w:t xml:space="preserve"> </w:t>
       </w:r>
-      <w:proofErr w:type="gramStart"/>
-      <w:r>
-        <w:t>00:d</w:t>
-      </w:r>
-      <w:proofErr w:type="gramEnd"/>
-      <w:r>
-        <w:t>0:59:a9:3d:68</w:t>
+      <w:r>
+        <w:t>00:d0:59:a9:3d:68</w:t>
       </w:r>
       <w:r>
         <w:t>.</w:t>
@@ -3259,13 +3210,8 @@
       <w:r>
         <w:t xml:space="preserve"> </w:t>
       </w:r>
-      <w:proofErr w:type="gramStart"/>
-      <w:r>
-        <w:t>ff:ff</w:t>
-      </w:r>
-      <w:proofErr w:type="gramEnd"/>
-      <w:r>
-        <w:t>:ff:ff:ff:ff</w:t>
+      <w:r>
+        <w:t>ff:ff:ff:ff:ff:ff</w:t>
       </w:r>
       <w:r>
         <w:t>, for broadcast.</w:t>
@@ -3422,19 +3368,7 @@
         <w:jc w:val="center"/>
       </w:pPr>
       <w:r>
-        <w:t>Figure #2</w:t>
-      </w:r>
-      <w:r>
-        <w:t>6</w:t>
-      </w:r>
-      <w:r>
-        <w:t xml:space="preserve">: ARP </w:t>
-      </w:r>
-      <w:r>
-        <w:t>Response</w:t>
-      </w:r>
-      <w:r>
-        <w:t xml:space="preserve"> Message</w:t>
+        <w:t>Figure #26: ARP Response Message</w:t>
       </w:r>
     </w:p>
     <w:p/>
@@ -3457,7 +3391,13 @@
         </w:numPr>
       </w:pPr>
       <w:r>
-        <w:t xml:space="preserve">Same answer as question 12 a) -&gt; 20 bytes from the very beginning. </w:t>
+        <w:t>Same answer as question 12 a</w:t>
+      </w:r>
+      <w:r>
+        <w:t>), being</w:t>
+      </w:r>
+      <w:r>
+        <w:t xml:space="preserve"> 20 bytes from the very beginning. </w:t>
       </w:r>
     </w:p>
     <w:p>
@@ -3496,8 +3436,13 @@
         </w:numPr>
       </w:pPr>
       <w:r>
-        <w:t>The “answer” to the previous query appears in the “Sender MAC address” field.</w:t>
-      </w:r>
+        <w:t>The “answer” to the previous query appears in</w:t>
+      </w:r>
+      <w:r>
+        <w:t xml:space="preserve"> the “Sender MAC address” field.</w:t>
+      </w:r>
+      <w:bookmarkStart w:id="0" w:name="_GoBack"/>
+      <w:bookmarkEnd w:id="0"/>
     </w:p>
     <w:p>
       <w:pPr>
@@ -3517,15 +3462,7 @@
         </w:numPr>
       </w:pPr>
       <w:r>
-        <w:t xml:space="preserve">Source: </w:t>
-      </w:r>
-      <w:proofErr w:type="gramStart"/>
-      <w:r>
-        <w:t>00:06:25:da</w:t>
-      </w:r>
-      <w:proofErr w:type="gramEnd"/>
-      <w:r>
-        <w:t>:af:73</w:t>
+        <w:t>Source: 00:06:25:da:af:73</w:t>
       </w:r>
     </w:p>
     <w:p>
@@ -3537,15 +3474,7 @@
         </w:numPr>
       </w:pPr>
       <w:r>
-        <w:t xml:space="preserve">Destination: </w:t>
-      </w:r>
-      <w:proofErr w:type="gramStart"/>
-      <w:r>
-        <w:t>00:d</w:t>
-      </w:r>
-      <w:proofErr w:type="gramEnd"/>
-      <w:r>
-        <w:t>0:59:a9:3d:68</w:t>
+        <w:t>Destination: 00:d0:59:a9:3d:68</w:t>
       </w:r>
     </w:p>
     <w:p/>
@@ -3599,22 +3528,11 @@
       <w:r>
         <w:t xml:space="preserve">Figure #26: </w:t>
       </w:r>
-      <w:proofErr w:type="spellStart"/>
-      <w:r>
-        <w:t>Unreplied</w:t>
-      </w:r>
-      <w:proofErr w:type="spellEnd"/>
-      <w:r>
-        <w:t xml:space="preserve"> </w:t>
-      </w:r>
-      <w:r>
-        <w:t xml:space="preserve">ARP </w:t>
-      </w:r>
-      <w:r>
-        <w:t>Request</w:t>
-      </w:r>
-      <w:r>
-        <w:t xml:space="preserve"> Message</w:t>
+      <w:r>
+        <w:t xml:space="preserve">Unreplied </w:t>
+      </w:r>
+      <w:r>
+        <w:t>ARP Request Message</w:t>
       </w:r>
     </w:p>
     <w:p/>
@@ -3630,15 +3548,7 @@
         <w:t xml:space="preserve">There is no reply on our trace because </w:t>
       </w:r>
       <w:r>
-        <w:t xml:space="preserve">while the ARP request is </w:t>
-      </w:r>
-      <w:proofErr w:type="gramStart"/>
-      <w:r>
-        <w:t>similar to</w:t>
-      </w:r>
-      <w:proofErr w:type="gramEnd"/>
-      <w:r>
-        <w:t xml:space="preserve"> the DHCP request in that they are both broadcasts, the ARP reply is a uni</w:t>
+        <w:t>while the ARP request is similar to the DHCP request in that they are both broadcasts, the ARP reply is a uni</w:t>
       </w:r>
       <w:r>
         <w:t xml:space="preserve">cast reply. </w:t>

--- a/asst3/answers.docx
+++ b/asst3/answers.docx
@@ -763,8 +763,13 @@
       <w:r>
         <w:t xml:space="preserve">was not </w:t>
       </w:r>
-      <w:r>
-        <w:t xml:space="preserve">set and we see the offset has </w:t>
+      <w:proofErr w:type="gramStart"/>
+      <w:r>
+        <w:t>set</w:t>
+      </w:r>
+      <w:proofErr w:type="gramEnd"/>
+      <w:r>
+        <w:t xml:space="preserve"> and we see the offset has </w:t>
       </w:r>
       <w:r>
         <w:t xml:space="preserve">been correctly set. Not only that, it mentions that the first fragment is </w:t>
@@ -1579,7 +1584,15 @@
         <w:t xml:space="preserve">Yes. Referring to Fig 10, we see that between steps 6 and 7, there is a sudden increase in RTT. </w:t>
       </w:r>
       <w:r>
-        <w:t>Based on the router name, I would assume that par7 is referring to Paris as the website is a French website (.fr).</w:t>
+        <w:t>Based on the router name, I would assume that par7 is referring to Paris as the website is a French website (.</w:t>
+      </w:r>
+      <w:proofErr w:type="spellStart"/>
+      <w:r>
+        <w:t>fr</w:t>
+      </w:r>
+      <w:proofErr w:type="spellEnd"/>
+      <w:r>
+        <w:t>).</w:t>
       </w:r>
     </w:p>
     <w:p>
@@ -2613,10 +2626,10 @@
           <w:noProof/>
         </w:rPr>
         <w:drawing>
-          <wp:inline distT="0" distB="0" distL="0" distR="0" wp14:anchorId="3F08BA24" wp14:editId="551A63BD">
-            <wp:extent cx="5943600" cy="1467485"/>
+          <wp:inline distT="0" distB="0" distL="0" distR="0" wp14:anchorId="5B15ED3F" wp14:editId="5FCD8B5F">
+            <wp:extent cx="5943600" cy="2026285"/>
             <wp:effectExtent l="0" t="0" r="0" b="0"/>
-            <wp:docPr id="3" name="Picture 3"/>
+            <wp:docPr id="7" name="Picture 7"/>
             <wp:cNvGraphicFramePr>
               <a:graphicFrameLocks xmlns:a="http://schemas.openxmlformats.org/drawingml/2006/main" noChangeAspect="1"/>
             </wp:cNvGraphicFramePr>
@@ -2636,7 +2649,7 @@
                   <pic:spPr>
                     <a:xfrm>
                       <a:off x="0" y="0"/>
-                      <a:ext cx="5943600" cy="1467485"/>
+                      <a:ext cx="5943600" cy="2026285"/>
                     </a:xfrm>
                     <a:prstGeom prst="rect">
                       <a:avLst/>
@@ -2676,8 +2689,13 @@
       <w:r>
         <w:t xml:space="preserve"> </w:t>
       </w:r>
-      <w:r>
-        <w:t>00:d0:59:a9:3d:68</w:t>
+      <w:proofErr w:type="gramStart"/>
+      <w:r>
+        <w:t>00:d</w:t>
+      </w:r>
+      <w:proofErr w:type="gramEnd"/>
+      <w:r>
+        <w:t>0:59:a9:3d:68</w:t>
       </w:r>
       <w:r>
         <w:t>.</w:t>
@@ -2697,8 +2715,13 @@
       <w:r>
         <w:t xml:space="preserve"> </w:t>
       </w:r>
-      <w:r>
-        <w:t>00:06:25:da:af:73</w:t>
+      <w:proofErr w:type="gramStart"/>
+      <w:r>
+        <w:t>00:06:25:da</w:t>
+      </w:r>
+      <w:proofErr w:type="gramEnd"/>
+      <w:r>
+        <w:t>:af:73</w:t>
       </w:r>
       <w:r>
         <w:t xml:space="preserve">. This corresponds to the </w:t>
@@ -2795,6 +2818,12 @@
       </w:r>
       <w:r>
         <w:t>14 bytes for Ethernet frame’s type and source and destination address.</w:t>
+      </w:r>
+      <w:r>
+        <w:t xml:space="preserve"> Look</w:t>
+      </w:r>
+      <w:r>
+        <w:t>ing at figure 22, we see that the G in GET appears at 0x37 (55), which has 54 bytes in front of it.</w:t>
       </w:r>
     </w:p>
     <w:p/>
@@ -2804,10 +2833,10 @@
           <w:noProof/>
         </w:rPr>
         <w:drawing>
-          <wp:inline distT="0" distB="0" distL="0" distR="0" wp14:anchorId="61067E09" wp14:editId="6D07D713">
-            <wp:extent cx="5943600" cy="927735"/>
-            <wp:effectExtent l="0" t="0" r="0" b="5715"/>
-            <wp:docPr id="4" name="Picture 4"/>
+          <wp:inline distT="0" distB="0" distL="0" distR="0" wp14:anchorId="025684D5" wp14:editId="5C0C8673">
+            <wp:extent cx="5943600" cy="2026285"/>
+            <wp:effectExtent l="0" t="0" r="0" b="0"/>
+            <wp:docPr id="19" name="Picture 19"/>
             <wp:cNvGraphicFramePr>
               <a:graphicFrameLocks xmlns:a="http://schemas.openxmlformats.org/drawingml/2006/main" noChangeAspect="1"/>
             </wp:cNvGraphicFramePr>
@@ -2827,7 +2856,7 @@
                   <pic:spPr>
                     <a:xfrm>
                       <a:off x="0" y="0"/>
-                      <a:ext cx="5943600" cy="927735"/>
+                      <a:ext cx="5943600" cy="2026285"/>
                     </a:xfrm>
                     <a:prstGeom prst="rect">
                       <a:avLst/>
@@ -2846,6 +2875,7 @@
         <w:jc w:val="center"/>
       </w:pPr>
       <w:r>
+        <w:lastRenderedPageBreak/>
         <w:t>Figure #2</w:t>
       </w:r>
       <w:r>
@@ -2855,10 +2885,13 @@
         <w:t xml:space="preserve">: Ethernet Frame for HTTP </w:t>
       </w:r>
       <w:r>
-        <w:t xml:space="preserve">GET </w:t>
-      </w:r>
-      <w:r>
-        <w:t>Response</w:t>
+        <w:t>200 OK</w:t>
+      </w:r>
+      <w:r>
+        <w:t xml:space="preserve"> </w:t>
+      </w:r>
+      <w:r>
+        <w:t>Message</w:t>
       </w:r>
     </w:p>
     <w:p/>
@@ -2876,8 +2909,13 @@
       <w:r>
         <w:t xml:space="preserve">Ethernet source address is </w:t>
       </w:r>
-      <w:r>
-        <w:t>00:06:25:da:af:73</w:t>
+      <w:proofErr w:type="gramStart"/>
+      <w:r>
+        <w:t>00:06:25:da</w:t>
+      </w:r>
+      <w:proofErr w:type="gramEnd"/>
+      <w:r>
+        <w:t>:af:73</w:t>
       </w:r>
       <w:r>
         <w:t>, which is the Ethernet address of the Linksys router as mentioned in Question 2.</w:t>
@@ -2894,8 +2932,13 @@
       <w:r>
         <w:t xml:space="preserve">The Ethernet destination address is </w:t>
       </w:r>
-      <w:r>
-        <w:t>00:d0:59:a9:3d:68</w:t>
+      <w:proofErr w:type="gramStart"/>
+      <w:r>
+        <w:t>00:d</w:t>
+      </w:r>
+      <w:proofErr w:type="gramEnd"/>
+      <w:r>
+        <w:t>0:59:a9:3d:68</w:t>
       </w:r>
       <w:r>
         <w:t>, the address of my computer.</w:t>
@@ -2921,8 +2964,13 @@
           <w:numId w:val="7"/>
         </w:numPr>
       </w:pPr>
-      <w:r>
-        <w:t xml:space="preserve">Similar to </w:t>
+      <w:proofErr w:type="gramStart"/>
+      <w:r>
+        <w:t>Similar to</w:t>
+      </w:r>
+      <w:proofErr w:type="gramEnd"/>
+      <w:r>
+        <w:t xml:space="preserve"> </w:t>
       </w:r>
       <w:r>
         <w:t>Q</w:t>
@@ -2931,22 +2979,19 @@
         <w:t xml:space="preserve">uestion 4, as the O in OK is the first </w:t>
       </w:r>
       <w:r>
-        <w:t xml:space="preserve">character, it will be 54 bytes away from the very start of the Ethernet frame. </w:t>
-      </w:r>
-      <w:r>
-        <w:t>The calculations are the exact as Question 4.</w:t>
-      </w:r>
-    </w:p>
+        <w:t xml:space="preserve">character. However, we see that it appears at 0x44 (67), which has 63 bytes in front of it. Thus, there must be additional headers or something of that sort. </w:t>
+      </w:r>
+    </w:p>
+    <w:p/>
     <w:p>
       <w:r>
         <w:rPr>
           <w:noProof/>
         </w:rPr>
-        <w:lastRenderedPageBreak/>
         <w:drawing>
-          <wp:inline distT="0" distB="0" distL="0" distR="0" wp14:anchorId="51BBAD5D" wp14:editId="27F6AF97">
-            <wp:extent cx="4200525" cy="5648325"/>
-            <wp:effectExtent l="0" t="0" r="9525" b="9525"/>
+          <wp:inline distT="0" distB="0" distL="0" distR="0" wp14:anchorId="51BBAD5D" wp14:editId="1D293581">
+            <wp:extent cx="3902709" cy="5247861"/>
+            <wp:effectExtent l="0" t="0" r="3175" b="0"/>
             <wp:docPr id="6" name="Picture 6"/>
             <wp:cNvGraphicFramePr>
               <a:graphicFrameLocks xmlns:a="http://schemas.openxmlformats.org/drawingml/2006/main" noChangeAspect="1"/>
@@ -2967,7 +3012,7 @@
                   <pic:spPr>
                     <a:xfrm>
                       <a:off x="0" y="0"/>
-                      <a:ext cx="4200525" cy="5648325"/>
+                      <a:ext cx="3906159" cy="5252500"/>
                     </a:xfrm>
                     <a:prstGeom prst="rect">
                       <a:avLst/>
@@ -3118,7 +3163,6 @@
         <w:rPr>
           <w:noProof/>
         </w:rPr>
-        <w:lastRenderedPageBreak/>
         <w:drawing>
           <wp:inline distT="0" distB="0" distL="0" distR="0" wp14:anchorId="3EF359F5" wp14:editId="107B20C4">
             <wp:extent cx="5943600" cy="1892300"/>
@@ -3189,8 +3233,13 @@
       <w:r>
         <w:t xml:space="preserve"> </w:t>
       </w:r>
-      <w:r>
-        <w:t>00:d0:59:a9:3d:68</w:t>
+      <w:proofErr w:type="gramStart"/>
+      <w:r>
+        <w:t>00:d</w:t>
+      </w:r>
+      <w:proofErr w:type="gramEnd"/>
+      <w:r>
+        <w:t>0:59:a9:3d:68</w:t>
       </w:r>
       <w:r>
         <w:t>.</w:t>
@@ -3210,8 +3259,13 @@
       <w:r>
         <w:t xml:space="preserve"> </w:t>
       </w:r>
-      <w:r>
-        <w:t>ff:ff:ff:ff:ff:ff</w:t>
+      <w:proofErr w:type="gramStart"/>
+      <w:r>
+        <w:t>ff:ff</w:t>
+      </w:r>
+      <w:proofErr w:type="gramEnd"/>
+      <w:r>
+        <w:t>:ff:ff:ff:ff</w:t>
       </w:r>
       <w:r>
         <w:t>, for broadcast.</w:t>
@@ -3319,12 +3373,19 @@
         <w:t xml:space="preserve"> to “question” the machine whose IP is the value of the Target IP address field.</w:t>
       </w:r>
     </w:p>
-    <w:p/>
+    <w:p>
+      <w:pPr>
+        <w:ind w:left="283"/>
+      </w:pPr>
+      <w:bookmarkStart w:id="0" w:name="_GoBack"/>
+      <w:bookmarkEnd w:id="0"/>
+    </w:p>
     <w:p>
       <w:r>
         <w:rPr>
           <w:noProof/>
         </w:rPr>
+        <w:lastRenderedPageBreak/>
         <w:drawing>
           <wp:inline distT="0" distB="0" distL="0" distR="0" wp14:anchorId="186123B7" wp14:editId="327E15A1">
             <wp:extent cx="5943600" cy="2238375"/>
@@ -3441,8 +3502,6 @@
       <w:r>
         <w:t xml:space="preserve"> the “Sender MAC address” field.</w:t>
       </w:r>
-      <w:bookmarkStart w:id="0" w:name="_GoBack"/>
-      <w:bookmarkEnd w:id="0"/>
     </w:p>
     <w:p>
       <w:pPr>
@@ -3462,7 +3521,15 @@
         </w:numPr>
       </w:pPr>
       <w:r>
-        <w:t>Source: 00:06:25:da:af:73</w:t>
+        <w:t xml:space="preserve">Source: </w:t>
+      </w:r>
+      <w:proofErr w:type="gramStart"/>
+      <w:r>
+        <w:t>00:06:25:da</w:t>
+      </w:r>
+      <w:proofErr w:type="gramEnd"/>
+      <w:r>
+        <w:t>:af:73</w:t>
       </w:r>
     </w:p>
     <w:p>
@@ -3474,7 +3541,15 @@
         </w:numPr>
       </w:pPr>
       <w:r>
-        <w:t>Destination: 00:d0:59:a9:3d:68</w:t>
+        <w:t xml:space="preserve">Destination: </w:t>
+      </w:r>
+      <w:proofErr w:type="gramStart"/>
+      <w:r>
+        <w:t>00:d</w:t>
+      </w:r>
+      <w:proofErr w:type="gramEnd"/>
+      <w:r>
+        <w:t>0:59:a9:3d:68</w:t>
       </w:r>
     </w:p>
     <w:p/>
@@ -3528,8 +3603,13 @@
       <w:r>
         <w:t xml:space="preserve">Figure #26: </w:t>
       </w:r>
-      <w:r>
-        <w:t xml:space="preserve">Unreplied </w:t>
+      <w:proofErr w:type="spellStart"/>
+      <w:r>
+        <w:t>Unreplied</w:t>
+      </w:r>
+      <w:proofErr w:type="spellEnd"/>
+      <w:r>
+        <w:t xml:space="preserve"> </w:t>
       </w:r>
       <w:r>
         <w:t>ARP Request Message</w:t>
@@ -3548,13 +3628,25 @@
         <w:t xml:space="preserve">There is no reply on our trace because </w:t>
       </w:r>
       <w:r>
-        <w:t>while the ARP request is similar to the DHCP request in that they are both broadcasts, the ARP reply is a uni</w:t>
+        <w:t xml:space="preserve">while the ARP request is </w:t>
+      </w:r>
+      <w:proofErr w:type="gramStart"/>
+      <w:r>
+        <w:t>similar to</w:t>
+      </w:r>
+      <w:proofErr w:type="gramEnd"/>
+      <w:r>
+        <w:t xml:space="preserve"> the DHCP request in that they are both broadcasts, the ARP reply is a uni</w:t>
       </w:r>
       <w:r>
         <w:t xml:space="preserve">cast reply. </w:t>
       </w:r>
       <w:r>
-        <w:t>As the ARP request was not made by us (</w:t>
+        <w:t xml:space="preserve">As the ARP request was not </w:t>
+      </w:r>
+      <w:r>
+        <w:lastRenderedPageBreak/>
+        <w:t>made by us (</w:t>
       </w:r>
       <w:r>
         <w:t>different source IP and MAC address), we are unable to capture the ARP reply packet.</w:t>
